--- a/BaoCaoMau_3 - Copy.docx
+++ b/BaoCaoMau_3 - Copy.docx
@@ -1252,7 +1252,6 @@
         <w:t>CÀI ĐẶT TÌNH HUỐNG TRANH CHẤP</w:t>
       </w:r>
     </w:p>
-    <w:bookmarkEnd w:id="5"/>
     <w:p>
       <w:pPr>
         <w:pStyle w:val="Heading1"/>
@@ -1261,6 +1260,9 @@
           <w:numId w:val="24"/>
         </w:numPr>
       </w:pPr>
+      <w:bookmarkStart w:id="6" w:name="_Hlk59309541"/>
+      <w:bookmarkStart w:id="7" w:name="_GoBack"/>
+      <w:bookmarkEnd w:id="5"/>
       <w:r>
         <w:t>Sinh viên thực hiệ</w:t>
       </w:r>
@@ -1368,13 +1370,7 @@
               <w:rPr>
                 <w:rFonts w:asciiTheme="majorHAnsi" w:hAnsiTheme="majorHAnsi"/>
               </w:rPr>
-              <w:t>thực hiện đổi trạng thái 1 nhà chưa thuê thành đã thuê, sau đó trở về trang hiện tại thông tin nhân viên của mình</w:t>
-            </w:r>
-            <w:r>
-              <w:rPr>
-                <w:rFonts w:asciiTheme="majorHAnsi" w:hAnsiTheme="majorHAnsi"/>
-              </w:rPr>
-              <w:t xml:space="preserve"> </w:t>
+              <w:t xml:space="preserve">thực hiện đổi trạng thái 1 nhà chưa thuê thành đã thuê, sau đó trở về trang hiện tại thông tin nhân viên của mình </w:t>
             </w:r>
             <w:r>
               <w:rPr>
@@ -2682,17 +2678,7 @@
                 <w:sz w:val="24"/>
                 <w:szCs w:val="24"/>
               </w:rPr>
-              <w:t xml:space="preserve">B1: </w:t>
-            </w:r>
-            <w:r>
-              <w:rPr>
-                <w:rFonts w:ascii="Times New Roman" w:hAnsi="Times New Roman"/>
-                <w:noProof/>
-                <w:color w:val="FF0000"/>
-                <w:sz w:val="24"/>
-                <w:szCs w:val="24"/>
-              </w:rPr>
-              <w:t>Xem thông tin nhân Viên</w:t>
+              <w:t>B1: Xem thông tin nhân Viên</w:t>
             </w:r>
             <w:r>
               <w:rPr>
@@ -2926,37 +2912,7 @@
                 <w:sz w:val="24"/>
                 <w:szCs w:val="24"/>
               </w:rPr>
-              <w:t>B</w:t>
-            </w:r>
-            <w:r>
-              <w:rPr>
-                <w:rFonts w:ascii="Times New Roman" w:hAnsi="Times New Roman"/>
-                <w:noProof/>
-                <w:color w:val="FF0000"/>
-                <w:sz w:val="24"/>
-                <w:szCs w:val="24"/>
-              </w:rPr>
-              <w:t>2</w:t>
-            </w:r>
-            <w:r>
-              <w:rPr>
-                <w:rFonts w:ascii="Times New Roman" w:hAnsi="Times New Roman"/>
-                <w:noProof/>
-                <w:color w:val="FF0000"/>
-                <w:sz w:val="24"/>
-                <w:szCs w:val="24"/>
-              </w:rPr>
-              <w:t xml:space="preserve">: </w:t>
-            </w:r>
-            <w:r>
-              <w:rPr>
-                <w:rFonts w:ascii="Times New Roman" w:hAnsi="Times New Roman"/>
-                <w:noProof/>
-                <w:color w:val="FF0000"/>
-                <w:sz w:val="24"/>
-                <w:szCs w:val="24"/>
-              </w:rPr>
-              <w:t>Xem danh sách nhà quản lý của nhân viên trên</w:t>
+              <w:t>B2: Xem danh sách nhà quản lý của nhân viên trên</w:t>
             </w:r>
           </w:p>
           <w:p>
@@ -3175,38 +3131,7 @@
                 <w:sz w:val="24"/>
                 <w:szCs w:val="24"/>
               </w:rPr>
-              <w:lastRenderedPageBreak/>
-              <w:t>B</w:t>
-            </w:r>
-            <w:r>
-              <w:rPr>
-                <w:rFonts w:ascii="Times New Roman" w:hAnsi="Times New Roman"/>
-                <w:noProof/>
-                <w:color w:val="FF0000"/>
-                <w:sz w:val="24"/>
-                <w:szCs w:val="24"/>
-              </w:rPr>
-              <w:t>2</w:t>
-            </w:r>
-            <w:r>
-              <w:rPr>
-                <w:rFonts w:ascii="Times New Roman" w:hAnsi="Times New Roman"/>
-                <w:noProof/>
-                <w:color w:val="FF0000"/>
-                <w:sz w:val="24"/>
-                <w:szCs w:val="24"/>
-              </w:rPr>
-              <w:t xml:space="preserve">: </w:t>
-            </w:r>
-            <w:r>
-              <w:rPr>
-                <w:rFonts w:ascii="Times New Roman" w:hAnsi="Times New Roman"/>
-                <w:noProof/>
-                <w:color w:val="FF0000"/>
-                <w:sz w:val="24"/>
-                <w:szCs w:val="24"/>
-              </w:rPr>
-              <w:t>Xem thông tin bản thân nhân viên đó</w:t>
+              <w:t>B2: Xem thông tin bản thân nhân viên đó</w:t>
             </w:r>
           </w:p>
           <w:p>
@@ -5084,16 +5009,7 @@
                 <w:sz w:val="19"/>
                 <w:szCs w:val="19"/>
               </w:rPr>
-              <w:t xml:space="preserve"> </w:t>
-            </w:r>
-            <w:r>
-              <w:rPr>
-                <w:rFonts w:ascii="Consolas" w:hAnsi="Consolas" w:cs="Consolas"/>
-                <w:color w:val="000000"/>
-                <w:sz w:val="19"/>
-                <w:szCs w:val="19"/>
-              </w:rPr>
-              <w:t>0</w:t>
+              <w:t xml:space="preserve"> 0</w:t>
             </w:r>
           </w:p>
         </w:tc>
@@ -5213,17 +5129,7 @@
                 <w:sz w:val="24"/>
                 <w:szCs w:val="24"/>
               </w:rPr>
-              <w:t xml:space="preserve">B1: Coi </w:t>
-            </w:r>
-            <w:r>
-              <w:rPr>
-                <w:rFonts w:ascii="Times New Roman" w:hAnsi="Times New Roman"/>
-                <w:noProof/>
-                <w:color w:val="FF0000"/>
-                <w:sz w:val="24"/>
-                <w:szCs w:val="24"/>
-              </w:rPr>
-              <w:t>thông tin chủ nhà của 1 nhà đang thuê</w:t>
+              <w:t>B1: Coi thông tin chủ nhà của 1 nhà đang thuê</w:t>
             </w:r>
           </w:p>
           <w:p>
@@ -5238,8 +5144,6 @@
                 <w:szCs w:val="19"/>
               </w:rPr>
             </w:pPr>
-            <w:bookmarkStart w:id="6" w:name="_GoBack"/>
-            <w:bookmarkEnd w:id="6"/>
           </w:p>
           <w:p>
             <w:pPr>
@@ -5821,6 +5725,8 @@
           </w:p>
         </w:tc>
       </w:tr>
+      <w:bookmarkEnd w:id="6"/>
+      <w:bookmarkEnd w:id="7"/>
     </w:tbl>
     <w:p/>
     <w:sectPr>
@@ -6611,7 +6517,7 @@
       <w:lvlText w:val="GV%1"/>
       <w:lvlJc w:val="left"/>
       <w:pPr>
-        <w:ind w:left="1070" w:hanging="360"/>
+        <w:ind w:left="993" w:hanging="360"/>
       </w:pPr>
       <w:rPr>
         <w:rFonts w:hint="default"/>
@@ -6623,7 +6529,7 @@
       <w:lvlText w:val="%2."/>
       <w:lvlJc w:val="left"/>
       <w:pPr>
-        <w:ind w:left="1790" w:hanging="360"/>
+        <w:ind w:left="1713" w:hanging="360"/>
       </w:pPr>
     </w:lvl>
     <w:lvl w:ilvl="2" w:tplc="0409001B" w:tentative="1">
@@ -6632,7 +6538,7 @@
       <w:lvlText w:val="%3."/>
       <w:lvlJc w:val="right"/>
       <w:pPr>
-        <w:ind w:left="2510" w:hanging="180"/>
+        <w:ind w:left="2433" w:hanging="180"/>
       </w:pPr>
     </w:lvl>
     <w:lvl w:ilvl="3" w:tplc="0409000F" w:tentative="1">
@@ -6641,7 +6547,7 @@
       <w:lvlText w:val="%4."/>
       <w:lvlJc w:val="left"/>
       <w:pPr>
-        <w:ind w:left="3230" w:hanging="360"/>
+        <w:ind w:left="3153" w:hanging="360"/>
       </w:pPr>
     </w:lvl>
     <w:lvl w:ilvl="4" w:tplc="04090019" w:tentative="1">
@@ -6650,7 +6556,7 @@
       <w:lvlText w:val="%5."/>
       <w:lvlJc w:val="left"/>
       <w:pPr>
-        <w:ind w:left="3950" w:hanging="360"/>
+        <w:ind w:left="3873" w:hanging="360"/>
       </w:pPr>
     </w:lvl>
     <w:lvl w:ilvl="5" w:tplc="0409001B" w:tentative="1">
@@ -6659,7 +6565,7 @@
       <w:lvlText w:val="%6."/>
       <w:lvlJc w:val="right"/>
       <w:pPr>
-        <w:ind w:left="4670" w:hanging="180"/>
+        <w:ind w:left="4593" w:hanging="180"/>
       </w:pPr>
     </w:lvl>
     <w:lvl w:ilvl="6" w:tplc="0409000F" w:tentative="1">
@@ -6668,7 +6574,7 @@
       <w:lvlText w:val="%7."/>
       <w:lvlJc w:val="left"/>
       <w:pPr>
-        <w:ind w:left="5390" w:hanging="360"/>
+        <w:ind w:left="5313" w:hanging="360"/>
       </w:pPr>
     </w:lvl>
     <w:lvl w:ilvl="7" w:tplc="04090019" w:tentative="1">
@@ -6677,7 +6583,7 @@
       <w:lvlText w:val="%8."/>
       <w:lvlJc w:val="left"/>
       <w:pPr>
-        <w:ind w:left="6110" w:hanging="360"/>
+        <w:ind w:left="6033" w:hanging="360"/>
       </w:pPr>
     </w:lvl>
     <w:lvl w:ilvl="8" w:tplc="0409001B" w:tentative="1">
@@ -6686,7 +6592,7 @@
       <w:lvlText w:val="%9."/>
       <w:lvlJc w:val="right"/>
       <w:pPr>
-        <w:ind w:left="6830" w:hanging="180"/>
+        <w:ind w:left="6753" w:hanging="180"/>
       </w:pPr>
     </w:lvl>
   </w:abstractNum>
@@ -9736,7 +9642,7 @@
     <w:lsdException w:name="Table Web 2" w:semiHidden="1" w:unhideWhenUsed="1"/>
     <w:lsdException w:name="Table Web 3" w:semiHidden="1" w:unhideWhenUsed="1"/>
     <w:lsdException w:name="Balloon Text" w:semiHidden="1" w:unhideWhenUsed="1"/>
-    <w:lsdException w:name="Table Grid" w:semiHidden="1" w:uiPriority="59" w:unhideWhenUsed="1" w:qFormat="1"/>
+    <w:lsdException w:name="Table Grid" w:uiPriority="59" w:qFormat="1"/>
     <w:lsdException w:name="Table Theme" w:semiHidden="1" w:unhideWhenUsed="1"/>
     <w:lsdException w:name="Placeholder Text" w:semiHidden="1"/>
     <w:lsdException w:name="No Spacing" w:uiPriority="1" w:qFormat="1"/>
@@ -10667,7 +10573,7 @@
 </file>
 
 <file path=customXml/itemProps1.xml><?xml version="1.0" encoding="utf-8"?>
-<ds:datastoreItem xmlns:ds="http://schemas.openxmlformats.org/officeDocument/2006/customXml" ds:itemID="{B2AB36EA-9A43-40D8-89FD-25BA6C2B5271}">
+<ds:datastoreItem xmlns:ds="http://schemas.openxmlformats.org/officeDocument/2006/customXml" ds:itemID="{0FCC2DC7-5724-4136-9374-73DCD35D789B}">
   <ds:schemaRefs>
     <ds:schemaRef ds:uri="http://schemas.openxmlformats.org/officeDocument/2006/bibliography"/>
   </ds:schemaRefs>
